--- a/usb/Руководство пользователя.docx.docx
+++ b/usb/Руководство пользователя.docx.docx
@@ -74,13 +74,7 @@
         <w:pStyle w:val="a3"/>
       </w:pPr>
       <w:r>
-        <w:t xml:space="preserve">При запуске приложения, пользователя встречает окно авторизации. Для авторизации требуется ввести учетные данные в поля ввода логина и пароля и нажать кнопку «Войти». Окно авторизации представлено на рисунке </w:t>
-      </w:r>
-      <w:r>
-        <w:t>1</w:t>
-      </w:r>
-      <w:r>
-        <w:t>.</w:t>
+        <w:t>При запуске приложения, пользователя встречает окно авторизации. Для авторизации требуется ввести учетные данные в поля ввода логина и пароля и нажать кнопку «Войти». Окно авторизации представлено на рисунке 1.</w:t>
       </w:r>
     </w:p>
     <w:p>
@@ -285,10 +279,16 @@
         <w:t xml:space="preserve"> (представлена на рисунке 4)</w:t>
       </w:r>
       <w:r>
-        <w:t xml:space="preserve">, где ему доступен просмотр карточек лесных участков, поле поиска по карточкам, кнопка </w:t>
-      </w:r>
-      <w:r>
-        <w:t>«Профиля пользователя» и кнопка «Создания лесного участка».</w:t>
+        <w:t>, где ему доступен просмотр карточек лесных участков,</w:t>
+      </w:r>
+      <w:r>
+        <w:t xml:space="preserve"> </w:t>
+      </w:r>
+      <w:r>
+        <w:t xml:space="preserve">на карточках отображаются номер участка, ФИО ответственного и адрес участка, а также кнопки «Информация», «Изменить», «Удалить». Также на странице находится </w:t>
+      </w:r>
+      <w:r>
+        <w:t>поле поиска по карточкам, кнопка «Профиля пользователя» и кнопка «Создания лесного участка».</w:t>
       </w:r>
     </w:p>
     <w:p>
@@ -296,13 +296,10 @@
         <w:pStyle w:val="afd"/>
       </w:pPr>
       <w:r>
-        <w:rPr>
-          <w:lang w:eastAsia="ru-RU"/>
-        </w:rPr>
         <w:lastRenderedPageBreak/>
         <w:drawing>
-          <wp:inline distT="0" distB="0" distL="0" distR="0" wp14:anchorId="7C42CFC9" wp14:editId="5FE98122">
-            <wp:extent cx="4383741" cy="3586101"/>
+          <wp:inline distT="0" distB="0" distL="0" distR="0" wp14:anchorId="7C42CFC9" wp14:editId="409698E3">
+            <wp:extent cx="5989874" cy="4899992"/>
             <wp:effectExtent l="0" t="0" r="0" b="0"/>
             <wp:docPr id="13" name="Рисунок 13"/>
             <wp:cNvGraphicFramePr>
@@ -324,7 +321,7 @@
                   <pic:spPr>
                     <a:xfrm>
                       <a:off x="0" y="0"/>
-                      <a:ext cx="4383741" cy="3586101"/>
+                      <a:ext cx="6066520" cy="4962692"/>
                     </a:xfrm>
                     <a:prstGeom prst="rect">
                       <a:avLst/>
@@ -350,18 +347,22 @@
       <w:r>
         <w:t xml:space="preserve"> – Лесничество. Главная страница</w:t>
       </w:r>
-      <w:bookmarkStart w:id="0" w:name="_GoBack"/>
-      <w:bookmarkEnd w:id="0"/>
     </w:p>
     <w:p>
       <w:pPr>
         <w:pStyle w:val="a3"/>
       </w:pPr>
       <w:r>
-        <w:t xml:space="preserve">На карточках, отображающих лесные участки расположены кнопки «Информация» и «Изменить», которые перенаправляют пользователя на соответствующие страницы и кнопка «Удалить», которая удаляет участок, на котором она была нажата. </w:t>
-      </w:r>
-      <w:r>
-        <w:t>После удаления участка появляется диалоговое окно с сообщением об успешном удалении участка.</w:t>
+        <w:t>После нажатия на кнопку «Информация» на карточке пользователь перенаправляется на страницу «Подробной информации об участке»</w:t>
+      </w:r>
+      <w:r>
+        <w:t xml:space="preserve"> (представлена на рисунке 5)</w:t>
+      </w:r>
+      <w:r>
+        <w:t>, на которой расположены метки с номером участка, ФИО ответственного, номера квартала и номера выдела лесного участка, а также состав древесных порода на участке</w:t>
+      </w:r>
+      <w:r>
+        <w:t>, с этой страницы можно совершить переход на страницу «Создания лесохозяйственных мероприятий» по кнопке «Создать мероприятие» для участка, на страницу «Подробной информации» которого был совершен переход.</w:t>
       </w:r>
     </w:p>
     <w:p>
@@ -374,10 +375,10 @@
         </w:rPr>
         <w:lastRenderedPageBreak/>
         <w:drawing>
-          <wp:inline distT="0" distB="0" distL="0" distR="0" wp14:anchorId="04313256" wp14:editId="6E64BD6B">
-            <wp:extent cx="1695238" cy="1447619"/>
-            <wp:effectExtent l="0" t="0" r="635" b="635"/>
-            <wp:docPr id="7" name="Рисунок 7"/>
+          <wp:inline distT="0" distB="0" distL="0" distR="0" wp14:anchorId="5D40FAD3" wp14:editId="0FB8E9E4">
+            <wp:extent cx="5939790" cy="4859020"/>
+            <wp:effectExtent l="0" t="0" r="3810" b="0"/>
+            <wp:docPr id="4" name="Рисунок 4"/>
             <wp:cNvGraphicFramePr>
               <a:graphicFrameLocks xmlns:a="http://schemas.openxmlformats.org/drawingml/2006/main" noChangeAspect="1"/>
             </wp:cNvGraphicFramePr>
@@ -397,6 +398,198 @@
                   <pic:spPr>
                     <a:xfrm>
                       <a:off x="0" y="0"/>
+                      <a:ext cx="5939790" cy="4859020"/>
+                    </a:xfrm>
+                    <a:prstGeom prst="rect">
+                      <a:avLst/>
+                    </a:prstGeom>
+                  </pic:spPr>
+                </pic:pic>
+              </a:graphicData>
+            </a:graphic>
+          </wp:inline>
+        </w:drawing>
+      </w:r>
+    </w:p>
+    <w:p>
+      <w:pPr>
+        <w:pStyle w:val="afe"/>
+      </w:pPr>
+      <w:r>
+        <w:t>Рисунок 5 – Лесничество. Страница подробной информации участка</w:t>
+      </w:r>
+    </w:p>
+    <w:p>
+      <w:pPr>
+        <w:pStyle w:val="a3"/>
+      </w:pPr>
+      <w:r>
+        <w:t>После перехода пользователя на страницу «Создания лесохозяйственного мероприятия»</w:t>
+      </w:r>
+      <w:r>
+        <w:t xml:space="preserve"> (представлена на рисунке 6)</w:t>
+      </w:r>
+      <w:r>
+        <w:t>, пользователь видит метку с номером участка, на котором будет производиться мероприятие, выпадающий список с типами мероприятия и поле ввода описания, проделанных работа. А также при выборе мероприятий по вырубке, восстановлению и воспроизводству лесов появляется дополнительно выпадающий список с породами древесины и количеством</w:t>
+      </w:r>
+      <w:r>
+        <w:t xml:space="preserve"> обработанной древесины.</w:t>
+      </w:r>
+    </w:p>
+    <w:p>
+      <w:pPr>
+        <w:pStyle w:val="afd"/>
+      </w:pPr>
+      <w:r>
+        <w:rPr>
+          <w:lang w:eastAsia="ru-RU"/>
+        </w:rPr>
+        <w:lastRenderedPageBreak/>
+        <w:drawing>
+          <wp:inline distT="0" distB="0" distL="0" distR="0" wp14:anchorId="4AABBBA9" wp14:editId="13782210">
+            <wp:extent cx="5771176" cy="4721087"/>
+            <wp:effectExtent l="0" t="0" r="1270" b="3810"/>
+            <wp:docPr id="8" name="Рисунок 8"/>
+            <wp:cNvGraphicFramePr>
+              <a:graphicFrameLocks xmlns:a="http://schemas.openxmlformats.org/drawingml/2006/main" noChangeAspect="1"/>
+            </wp:cNvGraphicFramePr>
+            <a:graphic xmlns:a="http://schemas.openxmlformats.org/drawingml/2006/main">
+              <a:graphicData uri="http://schemas.openxmlformats.org/drawingml/2006/picture">
+                <pic:pic xmlns:pic="http://schemas.openxmlformats.org/drawingml/2006/picture">
+                  <pic:nvPicPr>
+                    <pic:cNvPr id="1" name=""/>
+                    <pic:cNvPicPr/>
+                  </pic:nvPicPr>
+                  <pic:blipFill>
+                    <a:blip r:embed="rId13"/>
+                    <a:stretch>
+                      <a:fillRect/>
+                    </a:stretch>
+                  </pic:blipFill>
+                  <pic:spPr>
+                    <a:xfrm>
+                      <a:off x="0" y="0"/>
+                      <a:ext cx="5803592" cy="4747605"/>
+                    </a:xfrm>
+                    <a:prstGeom prst="rect">
+                      <a:avLst/>
+                    </a:prstGeom>
+                  </pic:spPr>
+                </pic:pic>
+              </a:graphicData>
+            </a:graphic>
+          </wp:inline>
+        </w:drawing>
+      </w:r>
+    </w:p>
+    <w:p>
+      <w:pPr>
+        <w:pStyle w:val="afe"/>
+      </w:pPr>
+      <w:r>
+        <w:t>Рисунок 6 – Лесничество. Страница создания лесохозяйственных мероприятий</w:t>
+      </w:r>
+    </w:p>
+    <w:p>
+      <w:pPr>
+        <w:pStyle w:val="a3"/>
+      </w:pPr>
+      <w:r>
+        <w:t>После заполнения всех полей и нажатия на кнопку «Создать», появляется диалоговое окно, сообщающие об успешном создании участка. Вид окна представлен рисунком 7.</w:t>
+      </w:r>
+    </w:p>
+    <w:p>
+      <w:pPr>
+        <w:pStyle w:val="afd"/>
+      </w:pPr>
+      <w:r>
+        <w:rPr>
+          <w:lang w:eastAsia="ru-RU"/>
+        </w:rPr>
+        <w:drawing>
+          <wp:inline distT="0" distB="0" distL="0" distR="0" wp14:anchorId="35C4D0F6" wp14:editId="5A9142A2">
+            <wp:extent cx="2552381" cy="1447619"/>
+            <wp:effectExtent l="0" t="0" r="635" b="635"/>
+            <wp:docPr id="9" name="Рисунок 9"/>
+            <wp:cNvGraphicFramePr>
+              <a:graphicFrameLocks xmlns:a="http://schemas.openxmlformats.org/drawingml/2006/main" noChangeAspect="1"/>
+            </wp:cNvGraphicFramePr>
+            <a:graphic xmlns:a="http://schemas.openxmlformats.org/drawingml/2006/main">
+              <a:graphicData uri="http://schemas.openxmlformats.org/drawingml/2006/picture">
+                <pic:pic xmlns:pic="http://schemas.openxmlformats.org/drawingml/2006/picture">
+                  <pic:nvPicPr>
+                    <pic:cNvPr id="1" name=""/>
+                    <pic:cNvPicPr/>
+                  </pic:nvPicPr>
+                  <pic:blipFill>
+                    <a:blip r:embed="rId14"/>
+                    <a:stretch>
+                      <a:fillRect/>
+                    </a:stretch>
+                  </pic:blipFill>
+                  <pic:spPr>
+                    <a:xfrm>
+                      <a:off x="0" y="0"/>
+                      <a:ext cx="2552381" cy="1447619"/>
+                    </a:xfrm>
+                    <a:prstGeom prst="rect">
+                      <a:avLst/>
+                    </a:prstGeom>
+                  </pic:spPr>
+                </pic:pic>
+              </a:graphicData>
+            </a:graphic>
+          </wp:inline>
+        </w:drawing>
+      </w:r>
+    </w:p>
+    <w:p>
+      <w:pPr>
+        <w:pStyle w:val="afe"/>
+      </w:pPr>
+      <w:r>
+        <w:t>Рисунок 7 – Диалоговое окно успешного создания мероприятия</w:t>
+      </w:r>
+    </w:p>
+    <w:p>
+      <w:pPr>
+        <w:pStyle w:val="a3"/>
+      </w:pPr>
+      <w:bookmarkStart w:id="0" w:name="_GoBack"/>
+      <w:bookmarkEnd w:id="0"/>
+    </w:p>
+    <w:p>
+      <w:pPr>
+        <w:pStyle w:val="afd"/>
+      </w:pPr>
+      <w:r>
+        <w:rPr>
+          <w:lang w:eastAsia="ru-RU"/>
+        </w:rPr>
+        <w:drawing>
+          <wp:inline distT="0" distB="0" distL="0" distR="0" wp14:anchorId="04313256" wp14:editId="6E64BD6B">
+            <wp:extent cx="1695238" cy="1447619"/>
+            <wp:effectExtent l="0" t="0" r="635" b="635"/>
+            <wp:docPr id="7" name="Рисунок 7"/>
+            <wp:cNvGraphicFramePr>
+              <a:graphicFrameLocks xmlns:a="http://schemas.openxmlformats.org/drawingml/2006/main" noChangeAspect="1"/>
+            </wp:cNvGraphicFramePr>
+            <a:graphic xmlns:a="http://schemas.openxmlformats.org/drawingml/2006/main">
+              <a:graphicData uri="http://schemas.openxmlformats.org/drawingml/2006/picture">
+                <pic:pic xmlns:pic="http://schemas.openxmlformats.org/drawingml/2006/picture">
+                  <pic:nvPicPr>
+                    <pic:cNvPr id="1" name=""/>
+                    <pic:cNvPicPr/>
+                  </pic:nvPicPr>
+                  <pic:blipFill>
+                    <a:blip r:embed="rId15"/>
+                    <a:stretch>
+                      <a:fillRect/>
+                    </a:stretch>
+                  </pic:blipFill>
+                  <pic:spPr>
+                    <a:xfrm>
+                      <a:off x="0" y="0"/>
                       <a:ext cx="1695238" cy="1447619"/>
                     </a:xfrm>
                     <a:prstGeom prst="rect">
@@ -437,7 +630,7 @@
                     <pic:cNvPicPr/>
                   </pic:nvPicPr>
                   <pic:blipFill>
-                    <a:blip r:embed="rId13"/>
+                    <a:blip r:embed="rId16"/>
                     <a:stretch>
                       <a:fillRect/>
                     </a:stretch>
@@ -491,7 +684,7 @@
                     <pic:cNvPicPr/>
                   </pic:nvPicPr>
                   <pic:blipFill>
-                    <a:blip r:embed="rId14"/>
+                    <a:blip r:embed="rId17"/>
                     <a:stretch>
                       <a:fillRect/>
                     </a:stretch>
@@ -558,7 +751,7 @@
                     <pic:cNvPicPr/>
                   </pic:nvPicPr>
                   <pic:blipFill>
-                    <a:blip r:embed="rId15"/>
+                    <a:blip r:embed="rId18"/>
                     <a:stretch>
                       <a:fillRect/>
                     </a:stretch>
@@ -616,8 +809,8 @@
       </w:pPr>
     </w:p>
     <w:sectPr>
-      <w:footerReference w:type="default" r:id="rId16"/>
-      <w:footerReference w:type="first" r:id="rId17"/>
+      <w:footerReference w:type="default" r:id="rId19"/>
+      <w:footerReference w:type="first" r:id="rId20"/>
       <w:pgSz w:w="11906" w:h="16838"/>
       <w:pgMar w:top="1134" w:right="851" w:bottom="1134" w:left="1701" w:header="709" w:footer="709" w:gutter="0"/>
       <w:pgNumType w:start="1"/>
@@ -707,7 +900,7 @@
           <w:rPr>
             <w:noProof/>
           </w:rPr>
-          <w:t>3</w:t>
+          <w:t>9</w:t>
         </w:r>
         <w:r>
           <w:rPr>
@@ -5700,7 +5893,7 @@
 </file>
 
 <file path=customXml/itemProps1.xml><?xml version="1.0" encoding="utf-8"?>
-<ds:datastoreItem xmlns:ds="http://schemas.openxmlformats.org/officeDocument/2006/customXml" ds:itemID="{C9EA0C5E-1E59-48A3-B784-0ED2B177228F}">
+<ds:datastoreItem xmlns:ds="http://schemas.openxmlformats.org/officeDocument/2006/customXml" ds:itemID="{6DF0F87F-305D-4997-97F3-107A7ACA2323}">
   <ds:schemaRefs>
     <ds:schemaRef ds:uri="http://schemas.openxmlformats.org/officeDocument/2006/bibliography"/>
   </ds:schemaRefs>

--- a/usb/Руководство пользователя.docx.docx
+++ b/usb/Руководство пользователя.docx.docx
@@ -285,10 +285,13 @@
         <w:t xml:space="preserve"> </w:t>
       </w:r>
       <w:r>
-        <w:t xml:space="preserve">на карточках отображаются номер участка, ФИО ответственного и адрес участка, а также кнопки «Информация», «Изменить», «Удалить». Также на странице находится </w:t>
-      </w:r>
-      <w:r>
-        <w:t>поле поиска по карточкам, кнопка «Профиля пользователя» и кнопка «Создания лесного участка».</w:t>
+        <w:t xml:space="preserve">на карточках отображаются номер участка, ФИО ответственного и адрес участка, а также кнопки «Информация», «Изменить», «Удалить». </w:t>
+      </w:r>
+      <w:r>
+        <w:t>Ещё</w:t>
+      </w:r>
+      <w:r>
+        <w:t xml:space="preserve"> на странице находится поле поиска по карточкам, кнопка «Профиля пользователя» и кнопка «Создания лесного участка».</w:t>
       </w:r>
     </w:p>
     <w:p>
@@ -296,6 +299,9 @@
         <w:pStyle w:val="afd"/>
       </w:pPr>
       <w:r>
+        <w:rPr>
+          <w:lang w:eastAsia="ru-RU"/>
+        </w:rPr>
         <w:lastRenderedPageBreak/>
         <w:drawing>
           <wp:inline distT="0" distB="0" distL="0" distR="0" wp14:anchorId="7C42CFC9" wp14:editId="409698E3">
@@ -554,9 +560,170 @@
     <w:p>
       <w:pPr>
         <w:pStyle w:val="a3"/>
-      </w:pPr>
-      <w:bookmarkStart w:id="0" w:name="_GoBack"/>
-      <w:bookmarkEnd w:id="0"/>
+        <w:rPr>
+          <w:lang w:val="en-US"/>
+        </w:rPr>
+      </w:pPr>
+      <w:r>
+        <w:lastRenderedPageBreak/>
+        <w:t>После нажатия на кнопку «</w:t>
+      </w:r>
+      <w:r>
+        <w:t>Изменить</w:t>
+      </w:r>
+      <w:r>
+        <w:t>» на карточке пользователь перенаправляется на страницу «</w:t>
+      </w:r>
+      <w:r>
+        <w:t>Изменить лесной участок</w:t>
+      </w:r>
+      <w:r>
+        <w:t xml:space="preserve">» (представлена на рисунке </w:t>
+      </w:r>
+      <w:r>
+        <w:t>8</w:t>
+      </w:r>
+      <w:r>
+        <w:t>)</w:t>
+      </w:r>
+      <w:r>
+        <w:t>. На странице расположены поля ввода</w:t>
+      </w:r>
+      <w:r>
+        <w:t xml:space="preserve"> </w:t>
+      </w:r>
+      <w:r>
+        <w:t>для номера лесного участка, номера квартала и выдела, а также выпадающий список ответственных.</w:t>
+      </w:r>
+    </w:p>
+    <w:p>
+      <w:pPr>
+        <w:pStyle w:val="afd"/>
+      </w:pPr>
+      <w:r>
+        <w:rPr>
+          <w:lang w:eastAsia="ru-RU"/>
+        </w:rPr>
+        <w:drawing>
+          <wp:inline distT="0" distB="0" distL="0" distR="0" wp14:anchorId="7BDEACCF" wp14:editId="0A6EC337">
+            <wp:extent cx="5939790" cy="4859020"/>
+            <wp:effectExtent l="0" t="0" r="3810" b="0"/>
+            <wp:docPr id="11" name="Рисунок 11"/>
+            <wp:cNvGraphicFramePr>
+              <a:graphicFrameLocks xmlns:a="http://schemas.openxmlformats.org/drawingml/2006/main" noChangeAspect="1"/>
+            </wp:cNvGraphicFramePr>
+            <a:graphic xmlns:a="http://schemas.openxmlformats.org/drawingml/2006/main">
+              <a:graphicData uri="http://schemas.openxmlformats.org/drawingml/2006/picture">
+                <pic:pic xmlns:pic="http://schemas.openxmlformats.org/drawingml/2006/picture">
+                  <pic:nvPicPr>
+                    <pic:cNvPr id="1" name=""/>
+                    <pic:cNvPicPr/>
+                  </pic:nvPicPr>
+                  <pic:blipFill>
+                    <a:blip r:embed="rId15"/>
+                    <a:stretch>
+                      <a:fillRect/>
+                    </a:stretch>
+                  </pic:blipFill>
+                  <pic:spPr>
+                    <a:xfrm>
+                      <a:off x="0" y="0"/>
+                      <a:ext cx="5939790" cy="4859020"/>
+                    </a:xfrm>
+                    <a:prstGeom prst="rect">
+                      <a:avLst/>
+                    </a:prstGeom>
+                  </pic:spPr>
+                </pic:pic>
+              </a:graphicData>
+            </a:graphic>
+          </wp:inline>
+        </w:drawing>
+      </w:r>
+    </w:p>
+    <w:p>
+      <w:pPr>
+        <w:pStyle w:val="afe"/>
+      </w:pPr>
+      <w:r>
+        <w:t>Рисунок 8 – Лесничество. Страница изменения лесного участка</w:t>
+      </w:r>
+    </w:p>
+    <w:p>
+      <w:pPr>
+        <w:pStyle w:val="a3"/>
+      </w:pPr>
+      <w:r>
+        <w:t>После изменения полей и нажатия на кнопку «Изменить», появляется диалоговое окно, сообщающие об успешном изменении информации участка. Вид диалогового окна представлен на рисунке 9.</w:t>
+      </w:r>
+    </w:p>
+    <w:p>
+      <w:pPr>
+        <w:pStyle w:val="afd"/>
+      </w:pPr>
+      <w:r>
+        <w:rPr>
+          <w:lang w:eastAsia="ru-RU"/>
+        </w:rPr>
+        <w:lastRenderedPageBreak/>
+        <w:drawing>
+          <wp:inline distT="0" distB="0" distL="0" distR="0" wp14:anchorId="2A5F0CDE" wp14:editId="1B7D6882">
+            <wp:extent cx="1904762" cy="1447619"/>
+            <wp:effectExtent l="0" t="0" r="635" b="635"/>
+            <wp:docPr id="12" name="Рисунок 12"/>
+            <wp:cNvGraphicFramePr>
+              <a:graphicFrameLocks xmlns:a="http://schemas.openxmlformats.org/drawingml/2006/main" noChangeAspect="1"/>
+            </wp:cNvGraphicFramePr>
+            <a:graphic xmlns:a="http://schemas.openxmlformats.org/drawingml/2006/main">
+              <a:graphicData uri="http://schemas.openxmlformats.org/drawingml/2006/picture">
+                <pic:pic xmlns:pic="http://schemas.openxmlformats.org/drawingml/2006/picture">
+                  <pic:nvPicPr>
+                    <pic:cNvPr id="1" name=""/>
+                    <pic:cNvPicPr/>
+                  </pic:nvPicPr>
+                  <pic:blipFill>
+                    <a:blip r:embed="rId16"/>
+                    <a:stretch>
+                      <a:fillRect/>
+                    </a:stretch>
+                  </pic:blipFill>
+                  <pic:spPr>
+                    <a:xfrm>
+                      <a:off x="0" y="0"/>
+                      <a:ext cx="1904762" cy="1447619"/>
+                    </a:xfrm>
+                    <a:prstGeom prst="rect">
+                      <a:avLst/>
+                    </a:prstGeom>
+                  </pic:spPr>
+                </pic:pic>
+              </a:graphicData>
+            </a:graphic>
+          </wp:inline>
+        </w:drawing>
+      </w:r>
+    </w:p>
+    <w:p>
+      <w:pPr>
+        <w:pStyle w:val="afe"/>
+      </w:pPr>
+      <w:r>
+        <w:t xml:space="preserve">Рисунок 9 – </w:t>
+      </w:r>
+      <w:r>
+        <w:t xml:space="preserve">Диалоговое окно успешного </w:t>
+      </w:r>
+      <w:r>
+        <w:t>изменения лесного участка</w:t>
+      </w:r>
+    </w:p>
+    <w:p>
+      <w:pPr>
+        <w:pStyle w:val="a3"/>
+      </w:pPr>
+      <w:r>
+        <w:t>После нажатия на кнопку «Удалить», появляется диалоговое окно, сообщающие об успешном удалении участка. Вид окна представлен на рисунке 10.</w:t>
+      </w:r>
     </w:p>
     <w:p>
       <w:pPr>
@@ -582,7 +749,7 @@
                     <pic:cNvPicPr/>
                   </pic:nvPicPr>
                   <pic:blipFill>
-                    <a:blip r:embed="rId15"/>
+                    <a:blip r:embed="rId17"/>
                     <a:stretch>
                       <a:fillRect/>
                     </a:stretch>
@@ -602,6 +769,200 @@
           </wp:inline>
         </w:drawing>
       </w:r>
+    </w:p>
+    <w:p>
+      <w:pPr>
+        <w:pStyle w:val="afe"/>
+      </w:pPr>
+      <w:r>
+        <w:t>Рисунок 10 – Диалоговое окно успешного удаления участка</w:t>
+      </w:r>
+    </w:p>
+    <w:p>
+      <w:pPr>
+        <w:pStyle w:val="a3"/>
+      </w:pPr>
+      <w:r>
+        <w:t>После нажатия на кнопку «Создать лесной участок» пользователь перенаправляется на страницу «Создание лесного участка»</w:t>
+      </w:r>
+      <w:r>
+        <w:t xml:space="preserve"> (представлена на рисунке 11)</w:t>
+      </w:r>
+      <w:r>
+        <w:t xml:space="preserve">. На странице расположены поля ввода для номера участка, номера квартала и номера выдела, выпадающие список, для выбора ответственного на данном лесном участке, а также выпадающий список с породами древесины, поле ввода количество породы на участке и кнопка «+», которые нужны для добавления </w:t>
+      </w:r>
+      <w:r>
+        <w:t>списка древесного состава на участке.</w:t>
+      </w:r>
+    </w:p>
+    <w:p>
+      <w:pPr>
+        <w:pStyle w:val="a3"/>
+      </w:pPr>
+    </w:p>
+    <w:p>
+      <w:pPr>
+        <w:pStyle w:val="a3"/>
+      </w:pPr>
+    </w:p>
+    <w:p>
+      <w:pPr>
+        <w:pStyle w:val="a3"/>
+      </w:pPr>
+    </w:p>
+    <w:p>
+      <w:pPr>
+        <w:pStyle w:val="afd"/>
+      </w:pPr>
+      <w:r>
+        <w:rPr>
+          <w:lang w:eastAsia="ru-RU"/>
+        </w:rPr>
+        <w:lastRenderedPageBreak/>
+        <w:drawing>
+          <wp:inline distT="0" distB="0" distL="0" distR="0" wp14:anchorId="103FE8F6" wp14:editId="02FDA176">
+            <wp:extent cx="5257800" cy="4301121"/>
+            <wp:effectExtent l="0" t="0" r="0" b="4445"/>
+            <wp:docPr id="14" name="Рисунок 14"/>
+            <wp:cNvGraphicFramePr>
+              <a:graphicFrameLocks xmlns:a="http://schemas.openxmlformats.org/drawingml/2006/main" noChangeAspect="1"/>
+            </wp:cNvGraphicFramePr>
+            <a:graphic xmlns:a="http://schemas.openxmlformats.org/drawingml/2006/main">
+              <a:graphicData uri="http://schemas.openxmlformats.org/drawingml/2006/picture">
+                <pic:pic xmlns:pic="http://schemas.openxmlformats.org/drawingml/2006/picture">
+                  <pic:nvPicPr>
+                    <pic:cNvPr id="1" name=""/>
+                    <pic:cNvPicPr/>
+                  </pic:nvPicPr>
+                  <pic:blipFill>
+                    <a:blip r:embed="rId18"/>
+                    <a:stretch>
+                      <a:fillRect/>
+                    </a:stretch>
+                  </pic:blipFill>
+                  <pic:spPr>
+                    <a:xfrm>
+                      <a:off x="0" y="0"/>
+                      <a:ext cx="5295952" cy="4332331"/>
+                    </a:xfrm>
+                    <a:prstGeom prst="rect">
+                      <a:avLst/>
+                    </a:prstGeom>
+                  </pic:spPr>
+                </pic:pic>
+              </a:graphicData>
+            </a:graphic>
+          </wp:inline>
+        </w:drawing>
+      </w:r>
+    </w:p>
+    <w:p>
+      <w:pPr>
+        <w:pStyle w:val="afe"/>
+      </w:pPr>
+      <w:r>
+        <w:t>Рисунок 11 – Лесничество. Страница создания лесного участка</w:t>
+      </w:r>
+    </w:p>
+    <w:p>
+      <w:pPr>
+        <w:pStyle w:val="a3"/>
+      </w:pPr>
+      <w:r>
+        <w:t>После заполнения всех полей, выбора ответственного, добавление списка состава участка и нажатия на кнопку «Создать»</w:t>
+      </w:r>
+      <w:r>
+        <w:t xml:space="preserve">, </w:t>
+      </w:r>
+      <w:r>
+        <w:t xml:space="preserve">появляется диалоговое окно, сообщающие об успешном </w:t>
+      </w:r>
+      <w:r>
+        <w:t>создании</w:t>
+      </w:r>
+      <w:r>
+        <w:t xml:space="preserve"> участка. Вид окна представлен на рисунке 1</w:t>
+      </w:r>
+      <w:r>
+        <w:t>2</w:t>
+      </w:r>
+      <w:r>
+        <w:t>.</w:t>
+      </w:r>
+    </w:p>
+    <w:p>
+      <w:pPr>
+        <w:pStyle w:val="a3"/>
+      </w:pPr>
+    </w:p>
+    <w:p>
+      <w:pPr>
+        <w:pStyle w:val="afd"/>
+      </w:pPr>
+      <w:r>
+        <w:rPr>
+          <w:lang w:eastAsia="ru-RU"/>
+        </w:rPr>
+        <w:drawing>
+          <wp:inline distT="0" distB="0" distL="0" distR="0" wp14:anchorId="0222BFD3" wp14:editId="0A25B9DA">
+            <wp:extent cx="2161905" cy="1447619"/>
+            <wp:effectExtent l="0" t="0" r="0" b="635"/>
+            <wp:docPr id="17" name="Рисунок 17"/>
+            <wp:cNvGraphicFramePr>
+              <a:graphicFrameLocks xmlns:a="http://schemas.openxmlformats.org/drawingml/2006/main" noChangeAspect="1"/>
+            </wp:cNvGraphicFramePr>
+            <a:graphic xmlns:a="http://schemas.openxmlformats.org/drawingml/2006/main">
+              <a:graphicData uri="http://schemas.openxmlformats.org/drawingml/2006/picture">
+                <pic:pic xmlns:pic="http://schemas.openxmlformats.org/drawingml/2006/picture">
+                  <pic:nvPicPr>
+                    <pic:cNvPr id="1" name=""/>
+                    <pic:cNvPicPr/>
+                  </pic:nvPicPr>
+                  <pic:blipFill>
+                    <a:blip r:embed="rId19"/>
+                    <a:stretch>
+                      <a:fillRect/>
+                    </a:stretch>
+                  </pic:blipFill>
+                  <pic:spPr>
+                    <a:xfrm>
+                      <a:off x="0" y="0"/>
+                      <a:ext cx="2161905" cy="1447619"/>
+                    </a:xfrm>
+                    <a:prstGeom prst="rect">
+                      <a:avLst/>
+                    </a:prstGeom>
+                  </pic:spPr>
+                </pic:pic>
+              </a:graphicData>
+            </a:graphic>
+          </wp:inline>
+        </w:drawing>
+      </w:r>
+    </w:p>
+    <w:p>
+      <w:pPr>
+        <w:pStyle w:val="afe"/>
+      </w:pPr>
+      <w:r>
+        <w:t xml:space="preserve">Рисунок 12 – </w:t>
+      </w:r>
+      <w:r>
+        <w:t xml:space="preserve">Диалоговое окно успешного </w:t>
+      </w:r>
+      <w:r>
+        <w:t>создания</w:t>
+      </w:r>
+      <w:r>
+        <w:t xml:space="preserve"> участка</w:t>
+      </w:r>
+    </w:p>
+    <w:p>
+      <w:pPr>
+        <w:pStyle w:val="a3"/>
+      </w:pPr>
+      <w:bookmarkStart w:id="0" w:name="_GoBack"/>
+      <w:bookmarkEnd w:id="0"/>
     </w:p>
     <w:p>
       <w:pPr>
@@ -630,7 +991,7 @@
                     <pic:cNvPicPr/>
                   </pic:nvPicPr>
                   <pic:blipFill>
-                    <a:blip r:embed="rId16"/>
+                    <a:blip r:embed="rId20"/>
                     <a:stretch>
                       <a:fillRect/>
                     </a:stretch>
@@ -661,156 +1022,12 @@
     </w:p>
     <w:p>
       <w:pPr>
-        <w:pStyle w:val="afd"/>
-      </w:pPr>
-      <w:r>
-        <w:rPr>
-          <w:lang w:eastAsia="ru-RU"/>
-        </w:rPr>
-        <w:lastRenderedPageBreak/>
-        <w:drawing>
-          <wp:inline distT="0" distB="0" distL="0" distR="0" wp14:anchorId="27532653" wp14:editId="31D7CEEE">
-            <wp:extent cx="5939790" cy="4859020"/>
-            <wp:effectExtent l="0" t="0" r="3810" b="0"/>
-            <wp:docPr id="6" name="Рисунок 6"/>
-            <wp:cNvGraphicFramePr>
-              <a:graphicFrameLocks xmlns:a="http://schemas.openxmlformats.org/drawingml/2006/main" noChangeAspect="1"/>
-            </wp:cNvGraphicFramePr>
-            <a:graphic xmlns:a="http://schemas.openxmlformats.org/drawingml/2006/main">
-              <a:graphicData uri="http://schemas.openxmlformats.org/drawingml/2006/picture">
-                <pic:pic xmlns:pic="http://schemas.openxmlformats.org/drawingml/2006/picture">
-                  <pic:nvPicPr>
-                    <pic:cNvPr id="1" name=""/>
-                    <pic:cNvPicPr/>
-                  </pic:nvPicPr>
-                  <pic:blipFill>
-                    <a:blip r:embed="rId17"/>
-                    <a:stretch>
-                      <a:fillRect/>
-                    </a:stretch>
-                  </pic:blipFill>
-                  <pic:spPr>
-                    <a:xfrm>
-                      <a:off x="0" y="0"/>
-                      <a:ext cx="5939790" cy="4859020"/>
-                    </a:xfrm>
-                    <a:prstGeom prst="rect">
-                      <a:avLst/>
-                    </a:prstGeom>
-                  </pic:spPr>
-                </pic:pic>
-              </a:graphicData>
-            </a:graphic>
-          </wp:inline>
-        </w:drawing>
-      </w:r>
-    </w:p>
-    <w:p>
-      <w:pPr>
-        <w:pStyle w:val="afe"/>
-      </w:pPr>
-      <w:r>
-        <w:t>Рисунок 6 – Лесничество. Страница создания лесного участка</w:t>
-      </w:r>
-    </w:p>
-    <w:p>
-      <w:pPr>
-        <w:pStyle w:val="a3"/>
-      </w:pPr>
-      <w:r>
-        <w:t>пользователя с доступом к страницам «Пользователи» и «Экспорт», и кнопке «Выйти». Вид кнопки профиля представлен на рисунке 5. Внизу страницы расположена кнопка «Создать лесной участок», которая перенаправляет пользователя на страницу «Создания лесного участка». Вид страницы «Создания лесного участка» представлен на рисунке 6.</w:t>
-      </w:r>
-    </w:p>
-    <w:p>
-      <w:pPr>
-        <w:pStyle w:val="a3"/>
-      </w:pPr>
-    </w:p>
-    <w:p>
-      <w:pPr>
-        <w:pStyle w:val="afd"/>
-      </w:pPr>
-      <w:r>
-        <w:rPr>
-          <w:lang w:eastAsia="ru-RU"/>
-        </w:rPr>
-        <w:lastRenderedPageBreak/>
-        <w:drawing>
-          <wp:inline distT="0" distB="0" distL="0" distR="0" wp14:anchorId="3647B385" wp14:editId="77BEBE4B">
-            <wp:extent cx="5939790" cy="4859020"/>
-            <wp:effectExtent l="0" t="0" r="3810" b="0"/>
-            <wp:docPr id="15" name="Рисунок 15"/>
-            <wp:cNvGraphicFramePr>
-              <a:graphicFrameLocks xmlns:a="http://schemas.openxmlformats.org/drawingml/2006/main" noChangeAspect="1"/>
-            </wp:cNvGraphicFramePr>
-            <a:graphic xmlns:a="http://schemas.openxmlformats.org/drawingml/2006/main">
-              <a:graphicData uri="http://schemas.openxmlformats.org/drawingml/2006/picture">
-                <pic:pic xmlns:pic="http://schemas.openxmlformats.org/drawingml/2006/picture">
-                  <pic:nvPicPr>
-                    <pic:cNvPr id="1" name=""/>
-                    <pic:cNvPicPr/>
-                  </pic:nvPicPr>
-                  <pic:blipFill>
-                    <a:blip r:embed="rId18"/>
-                    <a:stretch>
-                      <a:fillRect/>
-                    </a:stretch>
-                  </pic:blipFill>
-                  <pic:spPr>
-                    <a:xfrm>
-                      <a:off x="0" y="0"/>
-                      <a:ext cx="5939790" cy="4859020"/>
-                    </a:xfrm>
-                    <a:prstGeom prst="rect">
-                      <a:avLst/>
-                    </a:prstGeom>
-                  </pic:spPr>
-                </pic:pic>
-              </a:graphicData>
-            </a:graphic>
-          </wp:inline>
-        </w:drawing>
-      </w:r>
-    </w:p>
-    <w:p>
-      <w:pPr>
-        <w:pStyle w:val="afe"/>
-      </w:pPr>
-      <w:r>
-        <w:t>Рисунок 12 –</w:t>
-      </w:r>
-      <w:r>
-        <w:t xml:space="preserve"> </w:t>
-      </w:r>
-      <w:r>
-        <w:t>Лесничество. Страница подробной информации</w:t>
-      </w:r>
-    </w:p>
-    <w:p>
-      <w:pPr>
-        <w:pStyle w:val="a3"/>
-      </w:pPr>
-      <w:r>
-        <w:t>После перехода пользователя на страницу «Подробной информации» ему будет доступна кнопка «Создать мероприятие», которая перенаправляет пользователя на страницу «Создание лесохозяйственных мероприятий».</w:t>
-      </w:r>
-    </w:p>
-    <w:p>
-      <w:pPr>
-        <w:spacing w:after="160" w:line="259" w:lineRule="auto"/>
-        <w:jc w:val="left"/>
-      </w:pPr>
-      <w:r>
-        <w:br w:type="page"/>
-      </w:r>
-    </w:p>
-    <w:p>
-      <w:pPr>
         <w:pStyle w:val="a3"/>
       </w:pPr>
     </w:p>
     <w:sectPr>
-      <w:footerReference w:type="default" r:id="rId19"/>
-      <w:footerReference w:type="first" r:id="rId20"/>
+      <w:footerReference w:type="default" r:id="rId21"/>
+      <w:footerReference w:type="first" r:id="rId22"/>
       <w:pgSz w:w="11906" w:h="16838"/>
       <w:pgMar w:top="1134" w:right="851" w:bottom="1134" w:left="1701" w:header="709" w:footer="709" w:gutter="0"/>
       <w:pgNumType w:start="1"/>
@@ -900,7 +1117,7 @@
           <w:rPr>
             <w:noProof/>
           </w:rPr>
-          <w:t>9</w:t>
+          <w:t>8</w:t>
         </w:r>
         <w:r>
           <w:rPr>
@@ -5893,7 +6110,7 @@
 </file>
 
 <file path=customXml/itemProps1.xml><?xml version="1.0" encoding="utf-8"?>
-<ds:datastoreItem xmlns:ds="http://schemas.openxmlformats.org/officeDocument/2006/customXml" ds:itemID="{6DF0F87F-305D-4997-97F3-107A7ACA2323}">
+<ds:datastoreItem xmlns:ds="http://schemas.openxmlformats.org/officeDocument/2006/customXml" ds:itemID="{0583B964-F85C-4AD8-9830-D9BAA05ECE55}">
   <ds:schemaRefs>
     <ds:schemaRef ds:uri="http://schemas.openxmlformats.org/officeDocument/2006/bibliography"/>
   </ds:schemaRefs>
